--- a/max/template.docx
+++ b/max/template.docx
@@ -215,7 +215,7 @@
           </mc:Choice>
           <mc:Fallback>
             <w:pict>
-              <v:line w14:anchorId="7A266CF1" id="Straight Connector 1" o:spid="_x0000_s1026" style="position:absolute;z-index:251659264;visibility:visible;mso-wrap-style:square;mso-width-percent:0;mso-height-percent:0;mso-wrap-distance-left:9pt;mso-wrap-distance-top:-3e-5mm;mso-wrap-distance-right:9pt;mso-wrap-distance-bottom:-3e-5mm;mso-position-horizontal:absolute;mso-position-horizontal-relative:text;mso-position-vertical:absolute;mso-position-vertical-relative:text;mso-width-percent:0;mso-height-percent:0;mso-width-relative:page;mso-height-relative:page" from="2.05pt,8.4pt" to="458.3pt,8.4pt" o:gfxdata="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" strokecolor="#9bbb59 [3206]" strokeweight="4.5pt">
+              <v:line w14:anchorId="5BF40426" id="Straight Connector 1" o:spid="_x0000_s1026" style="position:absolute;z-index:251659264;visibility:visible;mso-wrap-style:square;mso-width-percent:0;mso-height-percent:0;mso-wrap-distance-left:9pt;mso-wrap-distance-top:-3e-5mm;mso-wrap-distance-right:9pt;mso-wrap-distance-bottom:-3e-5mm;mso-position-horizontal:absolute;mso-position-horizontal-relative:text;mso-position-vertical:absolute;mso-position-vertical-relative:text;mso-width-percent:0;mso-height-percent:0;mso-width-relative:page;mso-height-relative:page" from="2.05pt,8.4pt" to="458.3pt,8.4pt" o:gfxdata="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" strokecolor="#9bbb59 [3206]" strokeweight="4.5pt">
                 <v:stroke linestyle="thickThin"/>
               </v:line>
             </w:pict>
@@ -1858,17 +1858,8 @@
           <w:rFonts w:ascii="TH Sarabun New" w:hAnsi="TH Sarabun New" w:cs="TH Sarabun New"/>
           <w:color w:val="auto"/>
           <w:shd w:val="clear" w:color="auto" w:fill="FFFF00"/>
-          <w:cs/>
-        </w:rPr>
-        <w:t>16</w:t>
-      </w:r>
-      <w:r>
-        <w:rPr>
-          <w:rFonts w:ascii="TH Sarabun New" w:hAnsi="TH Sarabun New" w:cs="TH Sarabun New"/>
-          <w:color w:val="auto"/>
-          <w:shd w:val="clear" w:color="auto" w:fill="FFFF00"/>
-        </w:rPr>
-        <w:t>5</w:t>
+        </w:rPr>
+        <w:t>{{ table</w:t>
       </w:r>
       <w:r>
         <w:rPr>
@@ -1877,31 +1868,25 @@
           <w:shd w:val="clear" w:color="auto" w:fill="FFFF00"/>
           <w:cs/>
         </w:rPr>
-        <w:t xml:space="preserve"> รายการ</w:t>
-      </w:r>
+        <w:t>1.</w:t>
+      </w:r>
+      <w:proofErr w:type="spellStart"/>
       <w:r>
         <w:rPr>
           <w:rFonts w:ascii="TH Sarabun New" w:hAnsi="TH Sarabun New" w:cs="TH Sarabun New"/>
           <w:color w:val="auto"/>
-          <w:cs/>
-        </w:rPr>
-        <w:t xml:space="preserve"> ที่ บริษัท อินเทอร์เน็ตประเทศไทย จำกัด (มหาชน) อาคารไทยซัมมิททาวเวอร์ </w:t>
-      </w:r>
+          <w:shd w:val="clear" w:color="auto" w:fill="FFFF00"/>
+        </w:rPr>
+        <w:t>Summary.Total_IP</w:t>
+      </w:r>
+      <w:proofErr w:type="spellEnd"/>
       <w:r>
         <w:rPr>
           <w:rFonts w:ascii="TH Sarabun New" w:hAnsi="TH Sarabun New" w:cs="TH Sarabun New"/>
           <w:color w:val="auto"/>
-          <w:cs/>
-        </w:rPr>
-        <w:br/>
-      </w:r>
-      <w:r>
-        <w:rPr>
-          <w:rFonts w:ascii="TH Sarabun New" w:hAnsi="TH Sarabun New" w:cs="TH Sarabun New"/>
-          <w:color w:val="auto"/>
-          <w:cs/>
-        </w:rPr>
-        <w:t xml:space="preserve">ชั้น 10 </w:t>
+          <w:shd w:val="clear" w:color="auto" w:fill="FFFF00"/>
+        </w:rPr>
+        <w:t xml:space="preserve"> }} </w:t>
       </w:r>
       <w:r>
         <w:rPr>
@@ -1910,15 +1895,66 @@
           <w:shd w:val="clear" w:color="auto" w:fill="FFFF00"/>
           <w:cs/>
         </w:rPr>
-        <w:t xml:space="preserve">ในวันที่ </w:t>
+        <w:t xml:space="preserve"> รายการ</w:t>
+      </w:r>
+      <w:r>
+        <w:rPr>
+          <w:rFonts w:ascii="TH Sarabun New" w:hAnsi="TH Sarabun New" w:cs="TH Sarabun New"/>
+          <w:color w:val="auto"/>
+          <w:cs/>
+        </w:rPr>
+        <w:t xml:space="preserve"> ที่ บริษัท อินเทอร์เน็ตประเทศไทย จำกัด (มหาชน) อาคารไทยซัมมิททาวเวอร์ </w:t>
+      </w:r>
+      <w:r>
+        <w:rPr>
+          <w:rFonts w:ascii="TH Sarabun New" w:hAnsi="TH Sarabun New" w:cs="TH Sarabun New"/>
+          <w:color w:val="auto"/>
+          <w:cs/>
+        </w:rPr>
+        <w:br/>
+      </w:r>
+      <w:r>
+        <w:rPr>
+          <w:rFonts w:ascii="TH Sarabun New" w:hAnsi="TH Sarabun New" w:cs="TH Sarabun New"/>
+          <w:color w:val="auto"/>
+          <w:cs/>
+        </w:rPr>
+        <w:t xml:space="preserve">ชั้น 10 </w:t>
       </w:r>
       <w:r>
         <w:rPr>
           <w:rFonts w:ascii="TH Sarabun New" w:hAnsi="TH Sarabun New" w:cs="TH Sarabun New"/>
           <w:color w:val="auto"/>
           <w:shd w:val="clear" w:color="auto" w:fill="FFFF00"/>
-        </w:rPr>
-        <w:t>{{dateformate}}</w:t>
+          <w:cs/>
+        </w:rPr>
+        <w:t xml:space="preserve">ในวันที่ </w:t>
+      </w:r>
+      <w:r>
+        <w:rPr>
+          <w:rFonts w:ascii="TH Sarabun New" w:hAnsi="TH Sarabun New" w:cs="TH Sarabun New"/>
+          <w:color w:val="auto"/>
+          <w:shd w:val="clear" w:color="auto" w:fill="FFFF00"/>
+        </w:rPr>
+        <w:t>{{</w:t>
+      </w:r>
+      <w:proofErr w:type="spellStart"/>
+      <w:r>
+        <w:rPr>
+          <w:rFonts w:ascii="TH Sarabun New" w:hAnsi="TH Sarabun New" w:cs="TH Sarabun New"/>
+          <w:color w:val="auto"/>
+          <w:shd w:val="clear" w:color="auto" w:fill="FFFF00"/>
+        </w:rPr>
+        <w:t>dateformate</w:t>
+      </w:r>
+      <w:proofErr w:type="spellEnd"/>
+      <w:r>
+        <w:rPr>
+          <w:rFonts w:ascii="TH Sarabun New" w:hAnsi="TH Sarabun New" w:cs="TH Sarabun New"/>
+          <w:color w:val="auto"/>
+          <w:shd w:val="clear" w:color="auto" w:fill="FFFF00"/>
+        </w:rPr>
+        <w:t>}}</w:t>
       </w:r>
       <w:r>
         <w:rPr>
@@ -2114,13 +2150,13 @@
         <w:tblLook w:val="04A0" w:firstRow="1" w:lastRow="0" w:firstColumn="1" w:lastColumn="0" w:noHBand="0" w:noVBand="1"/>
       </w:tblPr>
       <w:tblGrid>
-        <w:gridCol w:w="1072"/>
-        <w:gridCol w:w="1482"/>
-        <w:gridCol w:w="1442"/>
-        <w:gridCol w:w="1293"/>
-        <w:gridCol w:w="1529"/>
-        <w:gridCol w:w="1287"/>
-        <w:gridCol w:w="1137"/>
+        <w:gridCol w:w="861"/>
+        <w:gridCol w:w="1487"/>
+        <w:gridCol w:w="1457"/>
+        <w:gridCol w:w="1345"/>
+        <w:gridCol w:w="1524"/>
+        <w:gridCol w:w="1341"/>
+        <w:gridCol w:w="1227"/>
       </w:tblGrid>
       <w:tr>
         <w:trPr>
@@ -2132,12 +2168,6 @@
           <w:tcPr>
             <w:cnfStyle w:val="001000000000" w:firstRow="0" w:lastRow="0" w:firstColumn="1" w:lastColumn="0" w:oddVBand="0" w:evenVBand="0" w:oddHBand="0" w:evenHBand="0" w:firstRowFirstColumn="0" w:firstRowLastColumn="0" w:lastRowFirstColumn="0" w:lastRowLastColumn="0"/>
             <w:tcW w:w="731" w:type="pct"/>
-            <w:tcBorders>
-              <w:top w:val="none" w:sz="0" w:space="0" w:color="auto"/>
-              <w:left w:val="none" w:sz="0" w:space="0" w:color="auto"/>
-              <w:bottom w:val="none" w:sz="0" w:space="0" w:color="auto"/>
-              <w:right w:val="none" w:sz="0" w:space="0" w:color="auto"/>
-            </w:tcBorders>
             <w:shd w:val="clear" w:color="auto" w:fill="C6D9F1" w:themeFill="text2" w:themeFillTint="33"/>
             <w:noWrap/>
             <w:vAlign w:val="center"/>
@@ -2163,12 +2193,6 @@
         <w:tc>
           <w:tcPr>
             <w:tcW w:w="798" w:type="pct"/>
-            <w:tcBorders>
-              <w:top w:val="none" w:sz="0" w:space="0" w:color="auto"/>
-              <w:left w:val="none" w:sz="0" w:space="0" w:color="auto"/>
-              <w:bottom w:val="none" w:sz="0" w:space="0" w:color="auto"/>
-              <w:right w:val="none" w:sz="0" w:space="0" w:color="auto"/>
-            </w:tcBorders>
             <w:shd w:val="clear" w:color="auto" w:fill="C6D9F1" w:themeFill="text2" w:themeFillTint="33"/>
             <w:noWrap/>
             <w:vAlign w:val="center"/>
@@ -2200,12 +2224,6 @@
         <w:tc>
           <w:tcPr>
             <w:tcW w:w="755" w:type="pct"/>
-            <w:tcBorders>
-              <w:top w:val="none" w:sz="0" w:space="0" w:color="auto"/>
-              <w:left w:val="none" w:sz="0" w:space="0" w:color="auto"/>
-              <w:bottom w:val="none" w:sz="0" w:space="0" w:color="auto"/>
-              <w:right w:val="none" w:sz="0" w:space="0" w:color="auto"/>
-            </w:tcBorders>
             <w:shd w:val="clear" w:color="auto" w:fill="D43F3A"/>
             <w:noWrap/>
             <w:vAlign w:val="center"/>
@@ -2232,12 +2250,6 @@
         <w:tc>
           <w:tcPr>
             <w:tcW w:w="660" w:type="pct"/>
-            <w:tcBorders>
-              <w:top w:val="none" w:sz="0" w:space="0" w:color="auto"/>
-              <w:left w:val="none" w:sz="0" w:space="0" w:color="auto"/>
-              <w:bottom w:val="none" w:sz="0" w:space="0" w:color="auto"/>
-              <w:right w:val="none" w:sz="0" w:space="0" w:color="auto"/>
-            </w:tcBorders>
             <w:shd w:val="clear" w:color="auto" w:fill="EE9336"/>
             <w:noWrap/>
             <w:vAlign w:val="center"/>
@@ -2264,12 +2276,6 @@
         <w:tc>
           <w:tcPr>
             <w:tcW w:w="803" w:type="pct"/>
-            <w:tcBorders>
-              <w:top w:val="none" w:sz="0" w:space="0" w:color="auto"/>
-              <w:left w:val="none" w:sz="0" w:space="0" w:color="auto"/>
-              <w:bottom w:val="none" w:sz="0" w:space="0" w:color="auto"/>
-              <w:right w:val="none" w:sz="0" w:space="0" w:color="auto"/>
-            </w:tcBorders>
             <w:shd w:val="clear" w:color="auto" w:fill="FDC431"/>
             <w:noWrap/>
             <w:vAlign w:val="center"/>
@@ -2295,12 +2301,6 @@
         <w:tc>
           <w:tcPr>
             <w:tcW w:w="634" w:type="pct"/>
-            <w:tcBorders>
-              <w:top w:val="none" w:sz="0" w:space="0" w:color="auto"/>
-              <w:left w:val="none" w:sz="0" w:space="0" w:color="auto"/>
-              <w:bottom w:val="none" w:sz="0" w:space="0" w:color="auto"/>
-              <w:right w:val="none" w:sz="0" w:space="0" w:color="auto"/>
-            </w:tcBorders>
             <w:shd w:val="clear" w:color="auto" w:fill="3FAE49"/>
             <w:noWrap/>
             <w:vAlign w:val="center"/>
@@ -2326,12 +2326,6 @@
         <w:tc>
           <w:tcPr>
             <w:tcW w:w="618" w:type="pct"/>
-            <w:tcBorders>
-              <w:top w:val="none" w:sz="0" w:space="0" w:color="auto"/>
-              <w:left w:val="none" w:sz="0" w:space="0" w:color="auto"/>
-              <w:bottom w:val="none" w:sz="0" w:space="0" w:color="auto"/>
-              <w:right w:val="none" w:sz="0" w:space="0" w:color="auto"/>
-            </w:tcBorders>
             <w:shd w:val="clear" w:color="auto" w:fill="0071B9"/>
             <w:vAlign w:val="center"/>
           </w:tcPr>
@@ -2442,6 +2436,7 @@
               </w:rPr>
               <w:t>{{</w:t>
             </w:r>
+            <w:proofErr w:type="spellStart"/>
             <w:proofErr w:type="gramStart"/>
             <w:r>
               <w:rPr>
@@ -2452,6 +2447,7 @@
               </w:rPr>
               <w:t>data.Name</w:t>
             </w:r>
+            <w:proofErr w:type="spellEnd"/>
             <w:proofErr w:type="gramEnd"/>
             <w:r>
               <w:rPr>
@@ -2485,6 +2481,7 @@
               </w:rPr>
               <w:t>{{</w:t>
             </w:r>
+            <w:proofErr w:type="spellStart"/>
             <w:proofErr w:type="gramStart"/>
             <w:r>
               <w:rPr>
@@ -2497,7 +2494,14 @@
               <w:rPr>
                 <w:rFonts w:ascii="TH Sarabun New" w:hAnsi="TH Sarabun New" w:cs="TH Sarabun New"/>
               </w:rPr>
-              <w:t>_IP}}</w:t>
+              <w:t>_IP</w:t>
+            </w:r>
+            <w:proofErr w:type="spellEnd"/>
+            <w:r>
+              <w:rPr>
+                <w:rFonts w:ascii="TH Sarabun New" w:hAnsi="TH Sarabun New" w:cs="TH Sarabun New"/>
+              </w:rPr>
+              <w:t>}}</w:t>
             </w:r>
           </w:p>
         </w:tc>
@@ -2521,6 +2525,7 @@
               </w:rPr>
               <w:t>{{</w:t>
             </w:r>
+            <w:proofErr w:type="spellStart"/>
             <w:proofErr w:type="gramStart"/>
             <w:r>
               <w:rPr>
@@ -2528,6 +2533,7 @@
               </w:rPr>
               <w:t>data.Critical</w:t>
             </w:r>
+            <w:proofErr w:type="spellEnd"/>
             <w:proofErr w:type="gramEnd"/>
             <w:r>
               <w:rPr>
@@ -2557,6 +2563,7 @@
               </w:rPr>
               <w:t>{{</w:t>
             </w:r>
+            <w:proofErr w:type="spellStart"/>
             <w:proofErr w:type="gramStart"/>
             <w:r>
               <w:rPr>
@@ -2564,6 +2571,7 @@
               </w:rPr>
               <w:t>data.High</w:t>
             </w:r>
+            <w:proofErr w:type="spellEnd"/>
             <w:proofErr w:type="gramEnd"/>
             <w:r>
               <w:rPr>
@@ -2593,6 +2601,7 @@
               </w:rPr>
               <w:t>{{</w:t>
             </w:r>
+            <w:proofErr w:type="spellStart"/>
             <w:proofErr w:type="gramStart"/>
             <w:r>
               <w:rPr>
@@ -2600,6 +2609,7 @@
               </w:rPr>
               <w:t>data.Medium</w:t>
             </w:r>
+            <w:proofErr w:type="spellEnd"/>
             <w:proofErr w:type="gramEnd"/>
             <w:r>
               <w:rPr>
@@ -2629,6 +2639,7 @@
               </w:rPr>
               <w:t>{{</w:t>
             </w:r>
+            <w:proofErr w:type="spellStart"/>
             <w:proofErr w:type="gramStart"/>
             <w:r>
               <w:rPr>
@@ -2636,6 +2647,7 @@
               </w:rPr>
               <w:t>data.Low</w:t>
             </w:r>
+            <w:proofErr w:type="spellEnd"/>
             <w:proofErr w:type="gramEnd"/>
             <w:r>
               <w:rPr>
@@ -2665,6 +2677,7 @@
               </w:rPr>
               <w:t>{{</w:t>
             </w:r>
+            <w:proofErr w:type="spellStart"/>
             <w:proofErr w:type="gramStart"/>
             <w:r>
               <w:rPr>
@@ -2672,6 +2685,7 @@
               </w:rPr>
               <w:t>data.Info</w:t>
             </w:r>
+            <w:proofErr w:type="spellEnd"/>
             <w:proofErr w:type="gramEnd"/>
             <w:r>
               <w:rPr>
@@ -2712,7 +2726,27 @@
                 <w:bCs w:val="0"/>
                 <w:lang w:eastAsia="ja-JP"/>
               </w:rPr>
-              <w:t>{%tr endfor %}</w:t>
+              <w:t xml:space="preserve">{%tr </w:t>
+            </w:r>
+            <w:proofErr w:type="spellStart"/>
+            <w:r>
+              <w:rPr>
+                <w:rFonts w:ascii="TH Sarabun New" w:eastAsiaTheme="minorEastAsia" w:hAnsi="TH Sarabun New" w:cs="TH Sarabun New"/>
+                <w:b w:val="0"/>
+                <w:bCs w:val="0"/>
+                <w:lang w:eastAsia="ja-JP"/>
+              </w:rPr>
+              <w:t>endfor</w:t>
+            </w:r>
+            <w:proofErr w:type="spellEnd"/>
+            <w:r>
+              <w:rPr>
+                <w:rFonts w:ascii="TH Sarabun New" w:eastAsiaTheme="minorEastAsia" w:hAnsi="TH Sarabun New" w:cs="TH Sarabun New"/>
+                <w:b w:val="0"/>
+                <w:bCs w:val="0"/>
+                <w:lang w:eastAsia="ja-JP"/>
+              </w:rPr>
+              <w:t xml:space="preserve"> %}</w:t>
             </w:r>
           </w:p>
         </w:tc>
@@ -2767,7 +2801,27 @@
               <w:rPr>
                 <w:rFonts w:ascii="TH Sarabun New" w:hAnsi="TH Sarabun New" w:cs="TH Sarabun New"/>
               </w:rPr>
-              <w:t>{{Summary.Total_IP}}</w:t>
+              <w:t>{{</w:t>
+            </w:r>
+            <w:proofErr w:type="gramStart"/>
+            <w:r>
+              <w:rPr>
+                <w:rFonts w:ascii="TH Sarabun New" w:hAnsi="TH Sarabun New" w:cs="TH Sarabun New"/>
+              </w:rPr>
+              <w:t>table1.</w:t>
+            </w:r>
+            <w:r>
+              <w:rPr>
+                <w:rFonts w:ascii="TH Sarabun New" w:hAnsi="TH Sarabun New" w:cs="TH Sarabun New"/>
+              </w:rPr>
+              <w:t>Summary.Total</w:t>
+            </w:r>
+            <w:proofErr w:type="gramEnd"/>
+            <w:r>
+              <w:rPr>
+                <w:rFonts w:ascii="TH Sarabun New" w:hAnsi="TH Sarabun New" w:cs="TH Sarabun New"/>
+              </w:rPr>
+              <w:t>_IP}}</w:t>
             </w:r>
           </w:p>
         </w:tc>
@@ -2791,14 +2845,26 @@
               <w:rPr>
                 <w:rFonts w:ascii="TH Sarabun New" w:hAnsi="TH Sarabun New" w:cs="TH Sarabun New"/>
               </w:rPr>
-              <w:t>{{ Summary.Critical</w:t>
+              <w:t xml:space="preserve">{{ </w:t>
+            </w:r>
+            <w:r>
+              <w:rPr>
+                <w:rFonts w:ascii="TH Sarabun New" w:hAnsi="TH Sarabun New" w:cs="TH Sarabun New"/>
+              </w:rPr>
+              <w:t>table1.</w:t>
+            </w:r>
+            <w:r>
+              <w:rPr>
+                <w:rFonts w:ascii="TH Sarabun New" w:hAnsi="TH Sarabun New" w:cs="TH Sarabun New"/>
+              </w:rPr>
+              <w:t>Summary</w:t>
             </w:r>
             <w:proofErr w:type="gramEnd"/>
             <w:r>
               <w:rPr>
                 <w:rFonts w:ascii="TH Sarabun New" w:hAnsi="TH Sarabun New" w:cs="TH Sarabun New"/>
               </w:rPr>
-              <w:t>}}</w:t>
+              <w:t>.Critical}}</w:t>
             </w:r>
           </w:p>
         </w:tc>
@@ -2822,14 +2888,26 @@
               <w:rPr>
                 <w:rFonts w:ascii="TH Sarabun New" w:hAnsi="TH Sarabun New" w:cs="TH Sarabun New"/>
               </w:rPr>
-              <w:t>{{ Summary.High</w:t>
+              <w:t xml:space="preserve">{{ </w:t>
+            </w:r>
+            <w:r>
+              <w:rPr>
+                <w:rFonts w:ascii="TH Sarabun New" w:hAnsi="TH Sarabun New" w:cs="TH Sarabun New"/>
+              </w:rPr>
+              <w:t>table1.</w:t>
+            </w:r>
+            <w:r>
+              <w:rPr>
+                <w:rFonts w:ascii="TH Sarabun New" w:hAnsi="TH Sarabun New" w:cs="TH Sarabun New"/>
+              </w:rPr>
+              <w:t>Summary</w:t>
             </w:r>
             <w:proofErr w:type="gramEnd"/>
             <w:r>
               <w:rPr>
                 <w:rFonts w:ascii="TH Sarabun New" w:hAnsi="TH Sarabun New" w:cs="TH Sarabun New"/>
               </w:rPr>
-              <w:t>}}</w:t>
+              <w:t>.High}}</w:t>
             </w:r>
           </w:p>
         </w:tc>
@@ -2853,14 +2931,26 @@
               <w:rPr>
                 <w:rFonts w:ascii="TH Sarabun New" w:hAnsi="TH Sarabun New" w:cs="TH Sarabun New"/>
               </w:rPr>
-              <w:t>{{ Summary.Medium</w:t>
+              <w:t xml:space="preserve">{{ </w:t>
+            </w:r>
+            <w:r>
+              <w:rPr>
+                <w:rFonts w:ascii="TH Sarabun New" w:hAnsi="TH Sarabun New" w:cs="TH Sarabun New"/>
+              </w:rPr>
+              <w:t>table1.</w:t>
+            </w:r>
+            <w:r>
+              <w:rPr>
+                <w:rFonts w:ascii="TH Sarabun New" w:hAnsi="TH Sarabun New" w:cs="TH Sarabun New"/>
+              </w:rPr>
+              <w:t>Summary</w:t>
             </w:r>
             <w:proofErr w:type="gramEnd"/>
             <w:r>
               <w:rPr>
                 <w:rFonts w:ascii="TH Sarabun New" w:hAnsi="TH Sarabun New" w:cs="TH Sarabun New"/>
               </w:rPr>
-              <w:t>}}</w:t>
+              <w:t>.Medium}}</w:t>
             </w:r>
           </w:p>
         </w:tc>
@@ -2884,14 +2974,26 @@
               <w:rPr>
                 <w:rFonts w:ascii="TH Sarabun New" w:hAnsi="TH Sarabun New" w:cs="TH Sarabun New"/>
               </w:rPr>
-              <w:t>{{ Summary.Low</w:t>
+              <w:t xml:space="preserve">{{ </w:t>
+            </w:r>
+            <w:r>
+              <w:rPr>
+                <w:rFonts w:ascii="TH Sarabun New" w:hAnsi="TH Sarabun New" w:cs="TH Sarabun New"/>
+              </w:rPr>
+              <w:t>table1.</w:t>
+            </w:r>
+            <w:r>
+              <w:rPr>
+                <w:rFonts w:ascii="TH Sarabun New" w:hAnsi="TH Sarabun New" w:cs="TH Sarabun New"/>
+              </w:rPr>
+              <w:t>Summary</w:t>
             </w:r>
             <w:proofErr w:type="gramEnd"/>
             <w:r>
               <w:rPr>
                 <w:rFonts w:ascii="TH Sarabun New" w:hAnsi="TH Sarabun New" w:cs="TH Sarabun New"/>
               </w:rPr>
-              <w:t>}}</w:t>
+              <w:t>.Low}}</w:t>
             </w:r>
           </w:p>
         </w:tc>
@@ -2914,14 +3016,26 @@
               <w:rPr>
                 <w:rFonts w:ascii="TH Sarabun New" w:hAnsi="TH Sarabun New" w:cs="TH Sarabun New"/>
               </w:rPr>
-              <w:t>{{ Summary.Info</w:t>
+              <w:t xml:space="preserve">{{ </w:t>
+            </w:r>
+            <w:r>
+              <w:rPr>
+                <w:rFonts w:ascii="TH Sarabun New" w:hAnsi="TH Sarabun New" w:cs="TH Sarabun New"/>
+              </w:rPr>
+              <w:t>table1.</w:t>
+            </w:r>
+            <w:r>
+              <w:rPr>
+                <w:rFonts w:ascii="TH Sarabun New" w:hAnsi="TH Sarabun New" w:cs="TH Sarabun New"/>
+              </w:rPr>
+              <w:t>Summary</w:t>
             </w:r>
             <w:proofErr w:type="gramEnd"/>
             <w:r>
               <w:rPr>
                 <w:rFonts w:ascii="TH Sarabun New" w:hAnsi="TH Sarabun New" w:cs="TH Sarabun New"/>
               </w:rPr>
-              <w:t>}}</w:t>
+              <w:t>.Info}}</w:t>
             </w:r>
           </w:p>
         </w:tc>
@@ -3267,7 +3381,19 @@
               <w:rPr>
                 <w:rFonts w:ascii="TH Sarabun New" w:hAnsi="TH Sarabun New" w:cs="TH Sarabun New"/>
               </w:rPr>
-              <w:t>{{ Summary.Total_IP }}</w:t>
+              <w:t xml:space="preserve">{{ </w:t>
+            </w:r>
+            <w:r>
+              <w:rPr>
+                <w:rFonts w:ascii="TH Sarabun New" w:hAnsi="TH Sarabun New" w:cs="TH Sarabun New"/>
+              </w:rPr>
+              <w:t>table1.</w:t>
+            </w:r>
+            <w:r>
+              <w:rPr>
+                <w:rFonts w:ascii="TH Sarabun New" w:hAnsi="TH Sarabun New" w:cs="TH Sarabun New"/>
+              </w:rPr>
+              <w:t>Summary.Total_IP }}</w:t>
             </w:r>
             <w:r>
               <w:rPr>
@@ -4316,6 +4442,7 @@
               </w:rPr>
               <w:t>{{</w:t>
             </w:r>
+            <w:proofErr w:type="spellStart"/>
             <w:proofErr w:type="gramStart"/>
             <w:r>
               <w:rPr>
@@ -4324,6 +4451,7 @@
               </w:rPr>
               <w:t>data.address</w:t>
             </w:r>
+            <w:proofErr w:type="spellEnd"/>
             <w:proofErr w:type="gramEnd"/>
             <w:r>
               <w:rPr>
@@ -4373,6 +4501,7 @@
               </w:rPr>
               <w:t>{{</w:t>
             </w:r>
+            <w:proofErr w:type="spellStart"/>
             <w:proofErr w:type="gramStart"/>
             <w:r>
               <w:rPr>
@@ -4380,12 +4509,41 @@
               </w:rPr>
               <w:t>data.risk</w:t>
             </w:r>
+            <w:proofErr w:type="spellEnd"/>
             <w:proofErr w:type="gramEnd"/>
             <w:r>
               <w:rPr>
                 <w:rFonts w:ascii="TH Sarabun New" w:hAnsi="TH Sarabun New" w:cs="TH Sarabun New"/>
               </w:rPr>
-              <w:t>}}{% cellbg data.color%}</w:t>
+              <w:t xml:space="preserve">}}{% </w:t>
+            </w:r>
+            <w:proofErr w:type="spellStart"/>
+            <w:r>
+              <w:rPr>
+                <w:rFonts w:ascii="TH Sarabun New" w:hAnsi="TH Sarabun New" w:cs="TH Sarabun New"/>
+              </w:rPr>
+              <w:t>cellbg</w:t>
+            </w:r>
+            <w:proofErr w:type="spellEnd"/>
+            <w:r>
+              <w:rPr>
+                <w:rFonts w:ascii="TH Sarabun New" w:hAnsi="TH Sarabun New" w:cs="TH Sarabun New"/>
+              </w:rPr>
+              <w:t xml:space="preserve"> </w:t>
+            </w:r>
+            <w:proofErr w:type="spellStart"/>
+            <w:r>
+              <w:rPr>
+                <w:rFonts w:ascii="TH Sarabun New" w:hAnsi="TH Sarabun New" w:cs="TH Sarabun New"/>
+              </w:rPr>
+              <w:t>data.color</w:t>
+            </w:r>
+            <w:proofErr w:type="spellEnd"/>
+            <w:r>
+              <w:rPr>
+                <w:rFonts w:ascii="TH Sarabun New" w:hAnsi="TH Sarabun New" w:cs="TH Sarabun New"/>
+              </w:rPr>
+              <w:t>%}</w:t>
             </w:r>
           </w:p>
         </w:tc>
@@ -4414,6 +4572,7 @@
               </w:rPr>
               <w:t>{{</w:t>
             </w:r>
+            <w:proofErr w:type="spellStart"/>
             <w:proofErr w:type="gramStart"/>
             <w:r>
               <w:rPr>
@@ -4422,6 +4581,7 @@
               </w:rPr>
               <w:t>data.remask</w:t>
             </w:r>
+            <w:proofErr w:type="spellEnd"/>
             <w:proofErr w:type="gramEnd"/>
             <w:r>
               <w:rPr>
@@ -4457,7 +4617,21 @@
               <w:rPr>
                 <w:rFonts w:ascii="TH Sarabun New" w:hAnsi="TH Sarabun New" w:cs="TH Sarabun New"/>
               </w:rPr>
-              <w:t>{%tr endfor %}</w:t>
+              <w:t xml:space="preserve">{%tr </w:t>
+            </w:r>
+            <w:proofErr w:type="spellStart"/>
+            <w:r>
+              <w:rPr>
+                <w:rFonts w:ascii="TH Sarabun New" w:hAnsi="TH Sarabun New" w:cs="TH Sarabun New"/>
+              </w:rPr>
+              <w:t>endfor</w:t>
+            </w:r>
+            <w:proofErr w:type="spellEnd"/>
+            <w:r>
+              <w:rPr>
+                <w:rFonts w:ascii="TH Sarabun New" w:hAnsi="TH Sarabun New" w:cs="TH Sarabun New"/>
+              </w:rPr>
+              <w:t xml:space="preserve"> %}</w:t>
             </w:r>
           </w:p>
         </w:tc>
@@ -4802,7 +4976,21 @@
               <w:rPr>
                 <w:rFonts w:ascii="TH Sarabun New" w:hAnsi="TH Sarabun New" w:cs="TH Sarabun New"/>
               </w:rPr>
-              <w:t>{{data.class}}</w:t>
+              <w:t>{{</w:t>
+            </w:r>
+            <w:proofErr w:type="spellStart"/>
+            <w:r>
+              <w:rPr>
+                <w:rFonts w:ascii="TH Sarabun New" w:hAnsi="TH Sarabun New" w:cs="TH Sarabun New"/>
+              </w:rPr>
+              <w:t>data.class</w:t>
+            </w:r>
+            <w:proofErr w:type="spellEnd"/>
+            <w:r>
+              <w:rPr>
+                <w:rFonts w:ascii="TH Sarabun New" w:hAnsi="TH Sarabun New" w:cs="TH Sarabun New"/>
+              </w:rPr>
+              <w:t>}}</w:t>
             </w:r>
           </w:p>
         </w:tc>
@@ -5096,6 +5284,7 @@
               </w:rPr>
               <w:t xml:space="preserve">{%tr for data2 in </w:t>
             </w:r>
+            <w:proofErr w:type="spellStart"/>
             <w:proofErr w:type="gramStart"/>
             <w:r>
               <w:rPr>
@@ -5105,6 +5294,7 @@
               </w:rPr>
               <w:t>data.risk</w:t>
             </w:r>
+            <w:proofErr w:type="spellEnd"/>
             <w:proofErr w:type="gramEnd"/>
             <w:r>
               <w:rPr>
@@ -5368,7 +5558,25 @@
                 <w:b w:val="0"/>
                 <w:bCs w:val="0"/>
               </w:rPr>
-              <w:t>{%tr endfor %}</w:t>
+              <w:t xml:space="preserve">{%tr </w:t>
+            </w:r>
+            <w:proofErr w:type="spellStart"/>
+            <w:r>
+              <w:rPr>
+                <w:rFonts w:ascii="TH Sarabun New" w:hAnsi="TH Sarabun New" w:cs="TH Sarabun New"/>
+                <w:b w:val="0"/>
+                <w:bCs w:val="0"/>
+              </w:rPr>
+              <w:t>endfor</w:t>
+            </w:r>
+            <w:proofErr w:type="spellEnd"/>
+            <w:r>
+              <w:rPr>
+                <w:rFonts w:ascii="TH Sarabun New" w:hAnsi="TH Sarabun New" w:cs="TH Sarabun New"/>
+                <w:b w:val="0"/>
+                <w:bCs w:val="0"/>
+              </w:rPr>
+              <w:t xml:space="preserve"> %}</w:t>
             </w:r>
           </w:p>
         </w:tc>
@@ -5428,6 +5636,7 @@
               </w:rPr>
               <w:t>{{</w:t>
             </w:r>
+            <w:proofErr w:type="spellStart"/>
             <w:proofErr w:type="gramStart"/>
             <w:r>
               <w:rPr>
@@ -5446,7 +5655,14 @@
               <w:rPr>
                 <w:rFonts w:ascii="TH Sarabun New" w:hAnsi="TH Sarabun New" w:cs="TH Sarabun New"/>
               </w:rPr>
-              <w:t>.Critical}}</w:t>
+              <w:t>.Critical</w:t>
+            </w:r>
+            <w:proofErr w:type="spellEnd"/>
+            <w:r>
+              <w:rPr>
+                <w:rFonts w:ascii="TH Sarabun New" w:hAnsi="TH Sarabun New" w:cs="TH Sarabun New"/>
+              </w:rPr>
+              <w:t>}}</w:t>
             </w:r>
           </w:p>
         </w:tc>
@@ -5473,7 +5689,14 @@
               <w:rPr>
                 <w:rFonts w:ascii="TH Sarabun New" w:hAnsi="TH Sarabun New" w:cs="TH Sarabun New"/>
               </w:rPr>
-              <w:t>{{ data</w:t>
+              <w:t xml:space="preserve">{{ </w:t>
+            </w:r>
+            <w:proofErr w:type="spellStart"/>
+            <w:r>
+              <w:rPr>
+                <w:rFonts w:ascii="TH Sarabun New" w:hAnsi="TH Sarabun New" w:cs="TH Sarabun New"/>
+              </w:rPr>
+              <w:t>data</w:t>
             </w:r>
             <w:proofErr w:type="gramEnd"/>
             <w:r>
@@ -5486,7 +5709,14 @@
               <w:rPr>
                 <w:rFonts w:ascii="TH Sarabun New" w:hAnsi="TH Sarabun New" w:cs="TH Sarabun New"/>
               </w:rPr>
-              <w:t>.High}}</w:t>
+              <w:t>.High</w:t>
+            </w:r>
+            <w:proofErr w:type="spellEnd"/>
+            <w:r>
+              <w:rPr>
+                <w:rFonts w:ascii="TH Sarabun New" w:hAnsi="TH Sarabun New" w:cs="TH Sarabun New"/>
+              </w:rPr>
+              <w:t>}}</w:t>
             </w:r>
           </w:p>
         </w:tc>
@@ -5513,7 +5743,14 @@
               <w:rPr>
                 <w:rFonts w:ascii="TH Sarabun New" w:hAnsi="TH Sarabun New" w:cs="TH Sarabun New"/>
               </w:rPr>
-              <w:t>{{ data</w:t>
+              <w:t xml:space="preserve">{{ </w:t>
+            </w:r>
+            <w:proofErr w:type="spellStart"/>
+            <w:r>
+              <w:rPr>
+                <w:rFonts w:ascii="TH Sarabun New" w:hAnsi="TH Sarabun New" w:cs="TH Sarabun New"/>
+              </w:rPr>
+              <w:t>data</w:t>
             </w:r>
             <w:proofErr w:type="gramEnd"/>
             <w:r>
@@ -5526,7 +5763,14 @@
               <w:rPr>
                 <w:rFonts w:ascii="TH Sarabun New" w:hAnsi="TH Sarabun New" w:cs="TH Sarabun New"/>
               </w:rPr>
-              <w:t>.Medium}}</w:t>
+              <w:t>.Medium</w:t>
+            </w:r>
+            <w:proofErr w:type="spellEnd"/>
+            <w:r>
+              <w:rPr>
+                <w:rFonts w:ascii="TH Sarabun New" w:hAnsi="TH Sarabun New" w:cs="TH Sarabun New"/>
+              </w:rPr>
+              <w:t>}}</w:t>
             </w:r>
           </w:p>
         </w:tc>
@@ -5559,7 +5803,14 @@
               <w:rPr>
                 <w:rFonts w:ascii="TH Sarabun New" w:hAnsi="TH Sarabun New" w:cs="TH Sarabun New"/>
               </w:rPr>
-              <w:t xml:space="preserve"> data</w:t>
+              <w:t xml:space="preserve"> </w:t>
+            </w:r>
+            <w:proofErr w:type="spellStart"/>
+            <w:r>
+              <w:rPr>
+                <w:rFonts w:ascii="TH Sarabun New" w:hAnsi="TH Sarabun New" w:cs="TH Sarabun New"/>
+              </w:rPr>
+              <w:t>data</w:t>
             </w:r>
             <w:proofErr w:type="gramEnd"/>
             <w:r>
@@ -5578,7 +5829,14 @@
               <w:rPr>
                 <w:rFonts w:ascii="TH Sarabun New" w:hAnsi="TH Sarabun New" w:cs="TH Sarabun New"/>
               </w:rPr>
-              <w:t>Low}}</w:t>
+              <w:t>Low</w:t>
+            </w:r>
+            <w:proofErr w:type="spellEnd"/>
+            <w:r>
+              <w:rPr>
+                <w:rFonts w:ascii="TH Sarabun New" w:hAnsi="TH Sarabun New" w:cs="TH Sarabun New"/>
+              </w:rPr>
+              <w:t>}}</w:t>
             </w:r>
           </w:p>
         </w:tc>
@@ -5612,7 +5870,14 @@
               <w:rPr>
                 <w:rFonts w:ascii="TH Sarabun New" w:hAnsi="TH Sarabun New" w:cs="TH Sarabun New"/>
               </w:rPr>
-              <w:t xml:space="preserve"> data</w:t>
+              <w:t xml:space="preserve"> </w:t>
+            </w:r>
+            <w:proofErr w:type="spellStart"/>
+            <w:r>
+              <w:rPr>
+                <w:rFonts w:ascii="TH Sarabun New" w:hAnsi="TH Sarabun New" w:cs="TH Sarabun New"/>
+              </w:rPr>
+              <w:t>data</w:t>
             </w:r>
             <w:proofErr w:type="gramEnd"/>
             <w:r>
@@ -5631,7 +5896,14 @@
               <w:rPr>
                 <w:rFonts w:ascii="TH Sarabun New" w:hAnsi="TH Sarabun New" w:cs="TH Sarabun New"/>
               </w:rPr>
-              <w:t>Sum}}</w:t>
+              <w:t>Sum</w:t>
+            </w:r>
+            <w:proofErr w:type="spellEnd"/>
+            <w:r>
+              <w:rPr>
+                <w:rFonts w:ascii="TH Sarabun New" w:hAnsi="TH Sarabun New" w:cs="TH Sarabun New"/>
+              </w:rPr>
+              <w:t>}}</w:t>
             </w:r>
           </w:p>
         </w:tc>
@@ -5671,7 +5943,25 @@
                 <w:b w:val="0"/>
                 <w:bCs w:val="0"/>
               </w:rPr>
-              <w:t>{%tr endfor %}</w:t>
+              <w:t xml:space="preserve">{%tr </w:t>
+            </w:r>
+            <w:proofErr w:type="spellStart"/>
+            <w:r>
+              <w:rPr>
+                <w:rFonts w:ascii="TH Sarabun New" w:hAnsi="TH Sarabun New" w:cs="TH Sarabun New"/>
+                <w:b w:val="0"/>
+                <w:bCs w:val="0"/>
+              </w:rPr>
+              <w:t>endfor</w:t>
+            </w:r>
+            <w:proofErr w:type="spellEnd"/>
+            <w:r>
+              <w:rPr>
+                <w:rFonts w:ascii="TH Sarabun New" w:hAnsi="TH Sarabun New" w:cs="TH Sarabun New"/>
+                <w:b w:val="0"/>
+                <w:bCs w:val="0"/>
+              </w:rPr>
+              <w:t xml:space="preserve"> %}</w:t>
             </w:r>
           </w:p>
         </w:tc>
@@ -5730,11 +6020,19 @@
         </w:rPr>
         <w:t xml:space="preserve"> </w:t>
       </w:r>
-      <w:r>
-        <w:rPr>
-          <w:rFonts w:ascii="TH Sarabun New" w:hAnsi="TH Sarabun New" w:cs="TH Sarabun New"/>
-        </w:rPr>
-        <w:t>ESXi Host Dell Cloud</w:t>
+      <w:proofErr w:type="spellStart"/>
+      <w:r>
+        <w:rPr>
+          <w:rFonts w:ascii="TH Sarabun New" w:hAnsi="TH Sarabun New" w:cs="TH Sarabun New"/>
+        </w:rPr>
+        <w:t>ESXi</w:t>
+      </w:r>
+      <w:proofErr w:type="spellEnd"/>
+      <w:r>
+        <w:rPr>
+          <w:rFonts w:ascii="TH Sarabun New" w:hAnsi="TH Sarabun New" w:cs="TH Sarabun New"/>
+        </w:rPr>
+        <w:t xml:space="preserve"> Host Dell Cloud</w:t>
       </w:r>
     </w:p>
     <w:sectPr>
@@ -5858,7 +6156,7 @@
         </mc:Choice>
         <mc:Fallback>
           <w:pict>
-            <v:line w14:anchorId="30FE02E9" id="Line 1" o:spid="_x0000_s1026" style="position:absolute;z-index:251654144;visibility:visible;mso-wrap-style:square;mso-width-percent:0;mso-height-percent:0;mso-wrap-distance-left:9pt;mso-wrap-distance-top:0;mso-wrap-distance-right:9pt;mso-wrap-distance-bottom:0;mso-position-horizontal:absolute;mso-position-horizontal-relative:text;mso-position-vertical:absolute;mso-position-vertical-relative:text;mso-width-percent:0;mso-height-percent:0;mso-width-relative:page;mso-height-relative:page" from="0,1.45pt" to="451.8pt,1.45pt" o:gfxdata="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" strokecolor="#9bbb59 [3206]" strokeweight="4.5pt">
+            <v:line w14:anchorId="41691886" id="Line 1" o:spid="_x0000_s1026" style="position:absolute;z-index:251654144;visibility:visible;mso-wrap-style:square;mso-width-percent:0;mso-height-percent:0;mso-wrap-distance-left:9pt;mso-wrap-distance-top:0;mso-wrap-distance-right:9pt;mso-wrap-distance-bottom:0;mso-position-horizontal:absolute;mso-position-horizontal-relative:text;mso-position-vertical:absolute;mso-position-vertical-relative:text;mso-width-percent:0;mso-height-percent:0;mso-width-relative:page;mso-height-relative:page" from="0,1.45pt" to="451.8pt,1.45pt" o:gfxdata="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" strokecolor="#9bbb59 [3206]" strokeweight="4.5pt">
               <v:stroke linestyle="thickThin"/>
             </v:line>
           </w:pict>
@@ -6360,7 +6658,7 @@
         </mc:Choice>
         <mc:Fallback>
           <w:pict>
-            <v:line w14:anchorId="3E375DE3" id="Line 1" o:spid="_x0000_s1026" style="position:absolute;z-index:251655168;visibility:visible;mso-wrap-style:square;mso-width-percent:0;mso-height-percent:0;mso-wrap-distance-left:9pt;mso-wrap-distance-top:0;mso-wrap-distance-right:9pt;mso-wrap-distance-bottom:0;mso-position-horizontal:absolute;mso-position-horizontal-relative:text;mso-position-vertical:absolute;mso-position-vertical-relative:text;mso-width-percent:0;mso-height-percent:0;mso-width-relative:page;mso-height-relative:page" from="0,1.45pt" to="698.4pt,1.45pt" o:gfxdata="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" strokecolor="#9bbb59 [3206]" strokeweight="4.5pt">
+            <v:line w14:anchorId="1A2F1398" id="Line 1" o:spid="_x0000_s1026" style="position:absolute;z-index:251655168;visibility:visible;mso-wrap-style:square;mso-width-percent:0;mso-height-percent:0;mso-wrap-distance-left:9pt;mso-wrap-distance-top:0;mso-wrap-distance-right:9pt;mso-wrap-distance-bottom:0;mso-position-horizontal:absolute;mso-position-horizontal-relative:text;mso-position-vertical:absolute;mso-position-vertical-relative:text;mso-width-percent:0;mso-height-percent:0;mso-width-relative:page;mso-height-relative:page" from="0,1.45pt" to="698.4pt,1.45pt" o:gfxdata="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" strokecolor="#9bbb59 [3206]" strokeweight="4.5pt">
               <v:stroke linestyle="thickThin"/>
             </v:line>
           </w:pict>
@@ -6861,7 +7159,7 @@
         </mc:Choice>
         <mc:Fallback>
           <w:pict>
-            <v:line w14:anchorId="75CFFAA7" id="Line 1" o:spid="_x0000_s1026" style="position:absolute;z-index:251660288;visibility:visible;mso-wrap-style:square;mso-width-percent:0;mso-height-percent:0;mso-wrap-distance-left:9pt;mso-wrap-distance-top:0;mso-wrap-distance-right:9pt;mso-wrap-distance-bottom:0;mso-position-horizontal:absolute;mso-position-horizontal-relative:text;mso-position-vertical:absolute;mso-position-vertical-relative:text;mso-width-percent:0;mso-height-percent:0;mso-width-relative:page;mso-height-relative:page" from="0,1.45pt" to="698.4pt,1.45pt" o:gfxdata="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" strokecolor="#9bbb59 [3206]" strokeweight="4.5pt">
+            <v:line w14:anchorId="6CDC0C05" id="Line 1" o:spid="_x0000_s1026" style="position:absolute;z-index:251660288;visibility:visible;mso-wrap-style:square;mso-width-percent:0;mso-height-percent:0;mso-wrap-distance-left:9pt;mso-wrap-distance-top:0;mso-wrap-distance-right:9pt;mso-wrap-distance-bottom:0;mso-position-horizontal:absolute;mso-position-horizontal-relative:text;mso-position-vertical:absolute;mso-position-vertical-relative:text;mso-width-percent:0;mso-height-percent:0;mso-width-relative:page;mso-height-relative:page" from="0,1.45pt" to="698.4pt,1.45pt" o:gfxdata="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" strokecolor="#9bbb59 [3206]" strokeweight="4.5pt">
               <v:stroke linestyle="thickThin"/>
             </v:line>
           </w:pict>
@@ -7357,7 +7655,7 @@
         </mc:Choice>
         <mc:Fallback>
           <w:pict>
-            <v:line w14:anchorId="462327A8" id="Line 1" o:spid="_x0000_s1026" style="position:absolute;z-index:251659264;visibility:visible;mso-wrap-style:square;mso-width-percent:0;mso-height-percent:0;mso-wrap-distance-left:9pt;mso-wrap-distance-top:0;mso-wrap-distance-right:9pt;mso-wrap-distance-bottom:0;mso-position-horizontal:absolute;mso-position-horizontal-relative:text;mso-position-vertical:absolute;mso-position-vertical-relative:text;mso-width-percent:0;mso-height-percent:0;mso-width-relative:page;mso-height-relative:page" from="0,6.75pt" to="451.8pt,6.75pt" o:gfxdata="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" strokecolor="#9bbb59 [3206]" strokeweight="4.5pt">
+            <v:line w14:anchorId="13992398" id="Line 1" o:spid="_x0000_s1026" style="position:absolute;z-index:251659264;visibility:visible;mso-wrap-style:square;mso-width-percent:0;mso-height-percent:0;mso-wrap-distance-left:9pt;mso-wrap-distance-top:0;mso-wrap-distance-right:9pt;mso-wrap-distance-bottom:0;mso-position-horizontal:absolute;mso-position-horizontal-relative:text;mso-position-vertical:absolute;mso-position-vertical-relative:text;mso-width-percent:0;mso-height-percent:0;mso-width-relative:page;mso-height-relative:page" from="0,6.75pt" to="451.8pt,6.75pt" o:gfxdata="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" strokecolor="#9bbb59 [3206]" strokeweight="4.5pt">
               <v:stroke linestyle="thickThin"/>
             </v:line>
           </w:pict>
